--- a/Documentation.docx
+++ b/Documentation.docx
@@ -640,6 +640,46 @@
       </w:r>
       <w:r>
         <w:t xml:space="preserve">dans la recette correspondante. Il y aura aussi une gestion de ces recettes, qui pourront être modifiées ou supprimées. Finalement, pour assurer une protection de l’intégrité intellectuelle, l’application pourra au choix être sécurisée à l’aide d’un NIP à 4 chiffres. </w:t>
+      </w:r>
+    </w:p>
+    <w:p/>
+    <w:p/>
+    <w:p/>
+    <w:p/>
+    <w:p/>
+    <w:p/>
+    <w:p>
+      <w:proofErr w:type="spellStart"/>
+      <w:r>
+        <w:t>MainActivity</w:t>
+      </w:r>
+      <w:proofErr w:type="spellEnd"/>
+      <w:r>
+        <w:t> :</w:t>
+      </w:r>
+    </w:p>
+    <w:p>
+      <w:pPr>
+        <w:spacing w:after="0"/>
+      </w:pPr>
+      <w:r>
+        <w:t xml:space="preserve">Ce qui est visible dans le </w:t>
+      </w:r>
+      <w:proofErr w:type="spellStart"/>
+      <w:r>
+        <w:t>recyclerView</w:t>
+      </w:r>
+      <w:proofErr w:type="spellEnd"/>
+      <w:r>
+        <w:t xml:space="preserve"> : </w:t>
+      </w:r>
+    </w:p>
+    <w:p>
+      <w:pPr>
+        <w:spacing w:after="0"/>
+      </w:pPr>
+      <w:r>
+        <w:t>Image et nom de la recette</w:t>
       </w:r>
       <w:bookmarkStart w:id="0" w:name="_GoBack"/>
       <w:bookmarkEnd w:id="0"/>
@@ -1378,4 +1418,16 @@
     </a:ext>
   </a:extLst>
 </a:theme>
+</file>
+
+<file path=customXml/item1.xml><?xml version="1.0" encoding="utf-8"?>
+<b:Sources xmlns:b="http://schemas.openxmlformats.org/officeDocument/2006/bibliography" xmlns="http://schemas.openxmlformats.org/officeDocument/2006/bibliography" SelectedStyle="\APASixthEditionOfficeOnline.xsl" StyleName="APA" Version="6"/>
+</file>
+
+<file path=customXml/itemProps1.xml><?xml version="1.0" encoding="utf-8"?>
+<ds:datastoreItem xmlns:ds="http://schemas.openxmlformats.org/officeDocument/2006/customXml" ds:itemID="{A128C5D8-ACA2-4FD0-9FBD-A2BFD1B26BCA}">
+  <ds:schemaRefs>
+    <ds:schemaRef ds:uri="http://schemas.openxmlformats.org/officeDocument/2006/bibliography"/>
+  </ds:schemaRefs>
+</ds:datastoreItem>
 </file>